--- a/public/downFiles/Assmt4.docx
+++ b/public/downFiles/Assmt4.docx
@@ -26,6 +26,13 @@
           <w:u w:val="single"/>
         </w:rPr>
         <w:t>Dev-Sync</w:t>
+      </w:r>
+      <w:r>
+        <w:rPr>
+          <w:b/>
+          <w:u w:val="single"/>
+        </w:rPr>
+        <w:t xml:space="preserve"> Collaboration system</w:t>
       </w:r>
       <w:r>
         <w:rPr>
@@ -72,49 +79,12 @@
       </w:r>
       <w:r>
         <w:rPr>
-          <w:u w:val="single"/>
-        </w:rPr>
-        <w:tab/>
-      </w:r>
-      <w:proofErr w:type="spellStart"/>
-      <w:r>
-        <w:rPr>
           <w:b/>
           <w:sz w:val="24"/>
           <w:szCs w:val="24"/>
           <w:u w:val="single"/>
         </w:rPr>
-        <w:t>Mazibuko</w:t>
-      </w:r>
-      <w:proofErr w:type="spellEnd"/>
-      <w:r>
-        <w:rPr>
-          <w:b/>
-          <w:sz w:val="24"/>
-          <w:szCs w:val="24"/>
-          <w:u w:val="single"/>
-        </w:rPr>
-        <w:t xml:space="preserve"> </w:t>
-      </w:r>
-      <w:proofErr w:type="spellStart"/>
-      <w:r>
-        <w:rPr>
-          <w:b/>
-          <w:sz w:val="24"/>
-          <w:szCs w:val="24"/>
-          <w:u w:val="single"/>
-        </w:rPr>
-        <w:t>Sibusiso</w:t>
-      </w:r>
-      <w:proofErr w:type="spellEnd"/>
-      <w:r>
-        <w:rPr>
-          <w:b/>
-          <w:sz w:val="24"/>
-          <w:szCs w:val="24"/>
-          <w:u w:val="single"/>
-        </w:rPr>
-        <w:t xml:space="preserve"> Promise</w:t>
+        <w:t>Mazibuko Sibusiso Promise</w:t>
       </w:r>
       <w:r>
         <w:rPr>
